--- a/Test Stażysta Back-end.docx
+++ b/Test Stażysta Back-end.docx
@@ -120,6 +120,88 @@
           <w:szCs w:val="24"/>
         </w:rPr>
         <w:t>Czym różni się obiekt od klasy?</w:t>
+      </w:r>
+    </w:p>
+    <w:p>
+      <w:pPr>
+        <w:pStyle w:val="ListParagraph"/>
+        <w:numPr>
+          <w:ilvl w:val="0"/>
+          <w:numId w:val="0"/>
+        </w:numPr>
+        <w:ind w:left="1440" w:hanging="0"/>
+        <w:rPr>
+          <w:color w:val="00A933"/>
+        </w:rPr>
+      </w:pPr>
+      <w:r>
+        <w:rPr>
+          <w:color w:val="00A933"/>
+        </w:rPr>
+        <w:t>Główne różnice od myślników</w:t>
+      </w:r>
+    </w:p>
+    <w:p>
+      <w:pPr>
+        <w:pStyle w:val="ListParagraph"/>
+        <w:numPr>
+          <w:ilvl w:val="0"/>
+          <w:numId w:val="0"/>
+        </w:numPr>
+        <w:ind w:left="1440" w:hanging="0"/>
+        <w:rPr/>
+      </w:pPr>
+      <w:r>
+        <w:rPr>
+          <w:color w:val="00A933"/>
+        </w:rPr>
+        <w:t>-obiekt jest instancją klasy a klasa to szablon dla obiektów</w:t>
+        <w:br/>
+        <w:t>-obiekt może być tworzony wielokrotnie a klasa tylko raz</w:t>
+        <w:br/>
+        <w:t>-obiekt alokuje pamięć, gdy jest tworzony. Klasa nie alokuje pamięci podczas jej tworzenia</w:t>
+        <w:br/>
+        <w:t>-</w:t>
+      </w:r>
+      <w:r>
+        <w:rPr>
+          <w:color w:val="00A933"/>
+        </w:rPr>
+        <w:t xml:space="preserve">klase tworzymy tylko w jeden sposób </w:t>
+      </w:r>
+      <w:r>
+        <w:rPr>
+          <w:rFonts w:eastAsia="Calibri" w:cs="" w:cstheme="minorBidi" w:eastAsiaTheme="minorHAnsi"/>
+          <w:color w:val="00A933"/>
+          <w:kern w:val="0"/>
+          <w:sz w:val="22"/>
+          <w:szCs w:val="22"/>
+          <w:lang w:val="pl-PL" w:eastAsia="en-US" w:bidi="ar-SA"/>
+        </w:rPr>
+        <w:t>za pomocą słowa</w:t>
+      </w:r>
+      <w:r>
+        <w:rPr>
+          <w:color w:val="00A933"/>
+        </w:rPr>
+        <w:t xml:space="preserve"> kluczow</w:t>
+      </w:r>
+      <w:r>
+        <w:rPr>
+          <w:rFonts w:eastAsia="Calibri" w:cs="" w:cstheme="minorBidi" w:eastAsiaTheme="minorHAnsi"/>
+          <w:color w:val="00A933"/>
+          <w:kern w:val="0"/>
+          <w:sz w:val="22"/>
+          <w:szCs w:val="22"/>
+          <w:lang w:val="pl-PL" w:eastAsia="en-US" w:bidi="ar-SA"/>
+        </w:rPr>
+        <w:t>ego</w:t>
+      </w:r>
+      <w:r>
+        <w:rPr>
+          <w:color w:val="00A933"/>
+        </w:rPr>
+        <w:t xml:space="preserve"> class</w:t>
       </w:r>
     </w:p>
     <w:tbl>
@@ -1575,6 +1657,44 @@
         <w:t>Czy różni się klasa abstrakcyjna od interfejsu?</w:t>
       </w:r>
     </w:p>
+    <w:p>
+      <w:pPr>
+        <w:pStyle w:val="ListParagraph"/>
+        <w:numPr>
+          <w:ilvl w:val="0"/>
+          <w:numId w:val="0"/>
+        </w:numPr>
+        <w:ind w:left="1440" w:hanging="0"/>
+        <w:rPr/>
+      </w:pPr>
+      <w:r>
+        <w:rPr>
+          <w:color w:val="00A933"/>
+        </w:rPr>
+        <w:t xml:space="preserve">- </w:t>
+      </w:r>
+      <w:r>
+        <w:rPr>
+          <w:rFonts w:eastAsia="Calibri" w:cs="" w:cstheme="minorBidi" w:eastAsiaTheme="minorHAnsi"/>
+          <w:color w:val="00A933"/>
+          <w:kern w:val="0"/>
+          <w:sz w:val="22"/>
+          <w:szCs w:val="22"/>
+          <w:lang w:val="pl-PL" w:eastAsia="en-US" w:bidi="ar-SA"/>
+        </w:rPr>
+        <w:t>m</w:t>
+      </w:r>
+      <w:r>
+        <w:rPr>
+          <w:color w:val="00A933"/>
+        </w:rPr>
+        <w:t>ożemy implementować wiele interfejsów a rozszerzać tylko jedną klasę abstrakcyjną</w:t>
+        <w:br/>
+        <w:t>- interfejs nie może mieć konstruktora</w:t>
+        <w:br/>
+        <w:t>- implementując interfejs musimy zaimplementować wszystkie metody tego interfejsu a w klasach możemy ale nie musimy</w:t>
+      </w:r>
+    </w:p>
     <w:tbl>
       <w:tblPr>
         <w:tblW w:w="9137" w:type="dxa"/>
@@ -2768,25 +2888,6 @@
     <w:p>
       <w:pPr>
         <w:pStyle w:val="ListParagraph"/>
-        <w:rPr>
-          <w:rFonts w:ascii="Times New Roman" w:hAnsi="Times New Roman"/>
-          <w:color w:val="00A933"/>
-          <w:sz w:val="24"/>
-          <w:szCs w:val="24"/>
-        </w:rPr>
-      </w:pPr>
-      <w:r>
-        <w:rPr>
-          <w:rFonts w:ascii="Times New Roman" w:hAnsi="Times New Roman"/>
-          <w:color w:val="00A933"/>
-          <w:sz w:val="24"/>
-          <w:szCs w:val="24"/>
-        </w:rPr>
-      </w:r>
-    </w:p>
-    <w:p>
-      <w:pPr>
-        <w:pStyle w:val="ListParagraph"/>
         <w:numPr>
           <w:ilvl w:val="0"/>
           <w:numId w:val="1"/>
@@ -3081,7 +3182,18 @@
           <w:sz w:val="24"/>
           <w:szCs w:val="24"/>
         </w:rPr>
-        <w:t>Odp. A</w:t>
+        <w:t xml:space="preserve">Odp. </w:t>
+      </w:r>
+      <w:r>
+        <w:rPr>
+          <w:rFonts w:eastAsia="Calibri" w:cs="Times New Roman" w:ascii="Times New Roman" w:hAnsi="Times New Roman"/>
+          <w:color w:val="00A933"/>
+          <w:kern w:val="0"/>
+          <w:sz w:val="24"/>
+          <w:szCs w:val="24"/>
+          <w:lang w:val="pl-PL" w:eastAsia="en-US" w:bidi="ar-SA"/>
+        </w:rPr>
+        <w:t>B</w:t>
       </w:r>
     </w:p>
     <w:p>
@@ -3111,7 +3223,7 @@
           <w:sz w:val="24"/>
           <w:szCs w:val="24"/>
         </w:rPr>
-        <w:t>klasa podrzędna może mieć swoje pola i metody ale nie musi, ponieważ posiada już pola i metody od klasy nadrzędnej zakładając że klasa nadrzędna je posiada itd.</w:t>
+        <w:t>Odpowiedz B, ponieważ znając dobre praktyki unikamy powtarzania kodu</w:t>
       </w:r>
     </w:p>
     <w:p>
@@ -3317,25 +3429,7 @@
           <w:sz w:val="24"/>
           <w:szCs w:val="24"/>
         </w:rPr>
-        <w:t xml:space="preserve">Pola klasy umieszcza się w bloku klasy </w:t>
-      </w:r>
-      <w:r>
-        <w:rPr>
-          <w:rFonts w:cs="Times New Roman" w:ascii="Times New Roman" w:hAnsi="Times New Roman"/>
-          <w:color w:val="00A933"/>
-          <w:sz w:val="24"/>
-          <w:szCs w:val="24"/>
-        </w:rPr>
-        <w:t>poza metodami</w:t>
-      </w:r>
-      <w:r>
-        <w:rPr>
-          <w:rFonts w:cs="Times New Roman" w:ascii="Times New Roman" w:hAnsi="Times New Roman"/>
-          <w:color w:val="00A933"/>
-          <w:sz w:val="24"/>
-          <w:szCs w:val="24"/>
-        </w:rPr>
-        <w:t xml:space="preserve"> </w:t>
+        <w:t xml:space="preserve">Pola klasy umieszcza się w bloku klasy poza metodami </w:t>
       </w:r>
     </w:p>
     <w:p>
@@ -3350,21 +3444,22 @@
           <w:tab w:val="clear" w:pos="720"/>
           <w:tab w:val="left" w:pos="1410" w:leader="none"/>
         </w:tabs>
+        <w:suppressAutoHyphens w:val="true"/>
         <w:bidi w:val="0"/>
         <w:spacing w:lineRule="auto" w:line="276" w:before="0" w:after="200"/>
-        <w:ind w:left="2234" w:right="0" w:hanging="0"/>
+        <w:ind w:left="737" w:right="0" w:hanging="0"/>
         <w:contextualSpacing/>
         <w:jc w:val="left"/>
-        <w:rPr>
-          <w:rFonts w:cs="Times New Roman"/>
-          <w:color w:val="00A933"/>
-        </w:rPr>
-      </w:pPr>
-      <w:r>
-        <w:rPr>
-          <w:rFonts w:cs="Times New Roman"/>
-          <w:color w:val="00A933"/>
-        </w:rPr>
+        <w:rPr/>
+      </w:pPr>
+      <w:r>
+        <w:rPr>
+          <w:rFonts w:cs="Times New Roman" w:ascii="Times New Roman" w:hAnsi="Times New Roman"/>
+          <w:color w:val="00A933"/>
+          <w:sz w:val="24"/>
+          <w:szCs w:val="24"/>
+        </w:rPr>
+        <w:t>ale gdy myślimy w sposób, że pole ma możliwość zmiany wartości więc jest zmienną. Wtedy wybrałbym odpowiedz A</w:t>
       </w:r>
     </w:p>
     <w:p>
@@ -3774,7 +3869,7 @@
           <w:ilvl w:val="0"/>
           <w:numId w:val="0"/>
         </w:numPr>
-        <w:ind w:hanging="0"/>
+        <w:ind w:left="0" w:hanging="0"/>
         <w:rPr>
           <w:rFonts w:ascii="Times New Roman" w:hAnsi="Times New Roman"/>
           <w:sz w:val="24"/>
@@ -3917,7 +4012,7 @@
           <w:ilvl w:val="0"/>
           <w:numId w:val="0"/>
         </w:numPr>
-        <w:ind w:hanging="0"/>
+        <w:ind w:left="0" w:hanging="0"/>
         <w:rPr>
           <w:rFonts w:ascii="Times New Roman" w:hAnsi="Times New Roman"/>
           <w:color w:val="00A933"/>
@@ -3994,7 +4089,19 @@
           <w:sz w:val="24"/>
           <w:szCs w:val="24"/>
         </w:rPr>
-        <w:t>Aplikacja dostępna do obejrzenia w załączniku.</w:t>
+        <w:t xml:space="preserve">Aplikacja dostępna do obejrzenia w załączniku. </w:t>
+      </w:r>
+      <w:r>
+        <w:rPr>
+          <w:rFonts w:cs="Times New Roman" w:ascii="Times New Roman" w:hAnsi="Times New Roman"/>
+          <w:b w:val="false"/>
+          <w:bCs w:val="false"/>
+          <w:color w:val="00A933"/>
+          <w:sz w:val="24"/>
+          <w:szCs w:val="24"/>
+        </w:rPr>
+        <w:br/>
+        <w:t>Dwie wersje zadania.</w:t>
       </w:r>
     </w:p>
     <w:p>
@@ -4013,126 +4120,529 @@
       </w:pPr>
       <w:r>
         <w:rPr>
-          <w:rFonts w:cs="Times New Roman" w:ascii="Times New Roman" w:hAnsi="Times New Roman"/>
+          <w:rFonts w:cs="Times New Roman"/>
+          <w:b/>
+        </w:rPr>
+      </w:r>
+    </w:p>
+    <w:p>
+      <w:pPr>
+        <w:pStyle w:val="ListParagraph"/>
+        <w:numPr>
+          <w:ilvl w:val="0"/>
+          <w:numId w:val="0"/>
+        </w:numPr>
+        <w:ind w:left="1440" w:hanging="0"/>
+        <w:rPr>
+          <w:b w:val="false"/>
+          <w:b w:val="false"/>
+          <w:bCs w:val="false"/>
+        </w:rPr>
+      </w:pPr>
+      <w:r>
+        <w:rPr>
+          <w:rFonts w:cs="Times New Roman"/>
+          <w:b/>
+        </w:rPr>
+      </w:r>
+    </w:p>
+    <w:p>
+      <w:pPr>
+        <w:pStyle w:val="ListParagraph"/>
+        <w:numPr>
+          <w:ilvl w:val="0"/>
+          <w:numId w:val="0"/>
+        </w:numPr>
+        <w:ind w:left="1440" w:hanging="0"/>
+        <w:rPr>
+          <w:b w:val="false"/>
+          <w:b w:val="false"/>
+          <w:bCs w:val="false"/>
+        </w:rPr>
+      </w:pPr>
+      <w:r>
+        <w:rPr>
+          <w:rFonts w:cs="Times New Roman"/>
+          <w:b/>
+        </w:rPr>
+      </w:r>
+    </w:p>
+    <w:p>
+      <w:pPr>
+        <w:pStyle w:val="ListParagraph"/>
+        <w:numPr>
+          <w:ilvl w:val="0"/>
+          <w:numId w:val="0"/>
+        </w:numPr>
+        <w:ind w:left="1440" w:hanging="0"/>
+        <w:rPr>
+          <w:b w:val="false"/>
+          <w:b w:val="false"/>
+          <w:bCs w:val="false"/>
+        </w:rPr>
+      </w:pPr>
+      <w:r>
+        <w:rPr>
+          <w:rFonts w:cs="Times New Roman"/>
+          <w:b/>
+        </w:rPr>
+      </w:r>
+    </w:p>
+    <w:p>
+      <w:pPr>
+        <w:pStyle w:val="ListParagraph"/>
+        <w:numPr>
+          <w:ilvl w:val="0"/>
+          <w:numId w:val="0"/>
+        </w:numPr>
+        <w:ind w:left="1440" w:hanging="0"/>
+        <w:rPr>
+          <w:b w:val="false"/>
+          <w:b w:val="false"/>
+          <w:bCs w:val="false"/>
+        </w:rPr>
+      </w:pPr>
+      <w:r>
+        <w:rPr>
+          <w:rFonts w:cs="Times New Roman"/>
+          <w:b/>
+        </w:rPr>
+      </w:r>
+    </w:p>
+    <w:p>
+      <w:pPr>
+        <w:pStyle w:val="ListParagraph"/>
+        <w:numPr>
+          <w:ilvl w:val="0"/>
+          <w:numId w:val="0"/>
+        </w:numPr>
+        <w:ind w:left="1440" w:hanging="0"/>
+        <w:rPr>
+          <w:b w:val="false"/>
+          <w:b w:val="false"/>
+          <w:bCs w:val="false"/>
+        </w:rPr>
+      </w:pPr>
+      <w:r>
+        <w:rPr>
+          <w:rFonts w:cs="Times New Roman"/>
+          <w:b/>
+        </w:rPr>
+      </w:r>
+    </w:p>
+    <w:p>
+      <w:pPr>
+        <w:pStyle w:val="ListParagraph"/>
+        <w:numPr>
+          <w:ilvl w:val="0"/>
+          <w:numId w:val="0"/>
+        </w:numPr>
+        <w:ind w:left="1440" w:hanging="0"/>
+        <w:rPr>
+          <w:b w:val="false"/>
+          <w:b w:val="false"/>
+          <w:bCs w:val="false"/>
+        </w:rPr>
+      </w:pPr>
+      <w:r>
+        <w:rPr>
+          <w:rFonts w:cs="Times New Roman"/>
+          <w:b/>
+        </w:rPr>
+      </w:r>
+    </w:p>
+    <w:p>
+      <w:pPr>
+        <w:pStyle w:val="ListParagraph"/>
+        <w:numPr>
+          <w:ilvl w:val="0"/>
+          <w:numId w:val="0"/>
+        </w:numPr>
+        <w:ind w:left="1440" w:hanging="0"/>
+        <w:rPr>
+          <w:b w:val="false"/>
+          <w:b w:val="false"/>
+          <w:bCs w:val="false"/>
+        </w:rPr>
+      </w:pPr>
+      <w:r>
+        <w:rPr>
+          <w:rFonts w:cs="Times New Roman"/>
+          <w:b/>
+        </w:rPr>
+      </w:r>
+    </w:p>
+    <w:p>
+      <w:pPr>
+        <w:pStyle w:val="ListParagraph"/>
+        <w:numPr>
+          <w:ilvl w:val="0"/>
+          <w:numId w:val="0"/>
+        </w:numPr>
+        <w:ind w:left="1440" w:hanging="0"/>
+        <w:rPr>
+          <w:b w:val="false"/>
+          <w:b w:val="false"/>
+          <w:bCs w:val="false"/>
+        </w:rPr>
+      </w:pPr>
+      <w:r>
+        <w:rPr>
+          <w:rFonts w:cs="Times New Roman"/>
+          <w:b/>
+        </w:rPr>
+      </w:r>
+    </w:p>
+    <w:p>
+      <w:pPr>
+        <w:pStyle w:val="ListParagraph"/>
+        <w:numPr>
+          <w:ilvl w:val="0"/>
+          <w:numId w:val="0"/>
+        </w:numPr>
+        <w:ind w:left="1440" w:hanging="0"/>
+        <w:rPr>
+          <w:b w:val="false"/>
+          <w:b w:val="false"/>
+          <w:bCs w:val="false"/>
+        </w:rPr>
+      </w:pPr>
+      <w:r>
+        <w:rPr>
+          <w:rFonts w:cs="Times New Roman"/>
+          <w:b/>
+        </w:rPr>
+      </w:r>
+    </w:p>
+    <w:p>
+      <w:pPr>
+        <w:pStyle w:val="ListParagraph"/>
+        <w:numPr>
+          <w:ilvl w:val="0"/>
+          <w:numId w:val="1"/>
+        </w:numPr>
+        <w:rPr>
+          <w:rFonts w:ascii="Times New Roman" w:hAnsi="Times New Roman"/>
+          <w:sz w:val="24"/>
+          <w:szCs w:val="24"/>
+        </w:rPr>
+      </w:pPr>
+      <w:r>
+        <w:rPr>
+          <w:rFonts w:cs="Times New Roman" w:ascii="Times New Roman" w:hAnsi="Times New Roman"/>
+          <w:sz w:val="24"/>
+          <w:szCs w:val="24"/>
+        </w:rPr>
+        <w:t xml:space="preserve">Proszę przedstawić wysokopoziomowy diagram systemu dostępnego przez przeglądarkę internetową, przechowującego informacje o sukcesach sportowych osób znajdujących się w systemie. </w:t>
+      </w:r>
+    </w:p>
+    <w:p>
+      <w:pPr>
+        <w:pStyle w:val="ListParagraph"/>
+        <w:rPr>
+          <w:rFonts w:ascii="Times New Roman" w:hAnsi="Times New Roman"/>
+          <w:sz w:val="24"/>
+          <w:szCs w:val="24"/>
+        </w:rPr>
+      </w:pPr>
+      <w:r>
+        <w:rPr>
+          <w:rFonts w:cs="Times New Roman" w:ascii="Times New Roman" w:hAnsi="Times New Roman"/>
+          <w:sz w:val="24"/>
+          <w:szCs w:val="24"/>
+        </w:rPr>
+        <w:t>Proszę zaproponować model logiczny bazy danych, oraz wysokopoziomowo komponenty systemu. Nie ma potrzeby schodzić na poziom kodu źródłowego.</w:t>
+      </w:r>
+    </w:p>
+    <w:p>
+      <w:pPr>
+        <w:pStyle w:val="ListParagraph"/>
+        <w:rPr>
+          <w:rFonts w:ascii="Times New Roman" w:hAnsi="Times New Roman"/>
+          <w:sz w:val="24"/>
+          <w:szCs w:val="24"/>
+        </w:rPr>
+      </w:pPr>
+      <w:r>
+        <w:rPr>
+          <w:rFonts w:cs="Times New Roman" w:ascii="Times New Roman" w:hAnsi="Times New Roman"/>
+          <w:sz w:val="24"/>
+          <w:szCs w:val="24"/>
+        </w:rPr>
+        <w:t>W sytuacji wymagającej doszczegółowienia wymagań proszę przyjąć własne założenia i opisać je.</w:t>
+      </w:r>
+    </w:p>
+    <w:p>
+      <w:pPr>
+        <w:pStyle w:val="Western"/>
+        <w:numPr>
+          <w:ilvl w:val="0"/>
+          <w:numId w:val="0"/>
+        </w:numPr>
+        <w:spacing w:before="280" w:afterAutospacing="0" w:after="0"/>
+        <w:ind w:left="720" w:hanging="0"/>
+        <w:rPr>
+          <w:rFonts w:cs="Times New Roman"/>
+        </w:rPr>
+      </w:pPr>
+      <w:r>
+        <w:rPr>
+          <w:rFonts w:eastAsia="Calibri" w:cs="Times New Roman"/>
           <w:b w:val="false"/>
           <w:bCs w:val="false"/>
           <w:color w:val="FF0000"/>
-          <w:sz w:val="24"/>
-          <w:szCs w:val="24"/>
-        </w:rPr>
-        <w:t xml:space="preserve">Nie </w:t>
-      </w:r>
-      <w:r>
-        <w:rPr>
-          <w:rFonts w:cs="Times New Roman" w:ascii="Times New Roman" w:hAnsi="Times New Roman"/>
-          <w:b w:val="false"/>
-          <w:bCs w:val="false"/>
-          <w:color w:val="FF0000"/>
-          <w:sz w:val="24"/>
-          <w:szCs w:val="24"/>
-        </w:rPr>
-        <w:t>zdążyłem zrobić testów</w:t>
-      </w:r>
-      <w:r>
-        <w:rPr>
-          <w:rFonts w:cs="Times New Roman" w:ascii="Times New Roman" w:hAnsi="Times New Roman"/>
-          <w:b w:val="false"/>
-          <w:bCs w:val="false"/>
-          <w:color w:val="FF0000"/>
+          <w:kern w:val="0"/>
+          <w:sz w:val="24"/>
+          <w:szCs w:val="24"/>
+          <w:lang w:val="pl-PL" w:eastAsia="pl-PL" w:bidi="ar-SA"/>
+        </w:rPr>
+        <w:t>Nie zrobiłem.</w:t>
+      </w:r>
+    </w:p>
+    <w:p>
+      <w:pPr>
+        <w:pStyle w:val="Western"/>
+        <w:numPr>
+          <w:ilvl w:val="0"/>
+          <w:numId w:val="1"/>
+        </w:numPr>
+        <w:spacing w:before="280" w:afterAutospacing="0" w:after="202"/>
+        <w:rPr>
+          <w:rFonts w:ascii="Times New Roman" w:hAnsi="Times New Roman"/>
+          <w:sz w:val="24"/>
+          <w:szCs w:val="24"/>
+        </w:rPr>
+      </w:pPr>
+      <w:r>
+        <w:rPr>
+          <w:sz w:val="24"/>
+          <w:szCs w:val="24"/>
+        </w:rPr>
+        <w:t>. Napisać test dla poniższego fragmentu kodu.</w:t>
+      </w:r>
+    </w:p>
+    <w:p>
+      <w:pPr>
+        <w:pStyle w:val="HTMLPreformatted"/>
+        <w:shd w:val="clear" w:color="auto" w:fill="2B2B2B"/>
+        <w:ind w:left="720" w:hanging="0"/>
+        <w:rPr>
+          <w:rFonts w:ascii="Times New Roman" w:hAnsi="Times New Roman"/>
+          <w:sz w:val="24"/>
+          <w:szCs w:val="24"/>
+        </w:rPr>
+      </w:pPr>
+      <w:r>
+        <w:rPr>
+          <w:rFonts w:ascii="Times New Roman" w:hAnsi="Times New Roman"/>
+          <w:b/>
+          <w:bCs/>
+          <w:color w:val="CC7832"/>
+          <w:sz w:val="24"/>
+          <w:szCs w:val="24"/>
+        </w:rPr>
+        <w:t xml:space="preserve">public </w:t>
+      </w:r>
+      <w:r>
+        <w:rPr>
+          <w:rFonts w:ascii="Times New Roman" w:hAnsi="Times New Roman"/>
+          <w:b/>
+          <w:bCs/>
+          <w:color w:val="9876AA"/>
+          <w:sz w:val="24"/>
+          <w:szCs w:val="24"/>
+        </w:rPr>
+        <w:t xml:space="preserve">void </w:t>
+      </w:r>
+      <w:r>
+        <w:rPr>
+          <w:rFonts w:ascii="Times New Roman" w:hAnsi="Times New Roman"/>
+          <w:color w:val="FFC66D"/>
+          <w:sz w:val="24"/>
+          <w:szCs w:val="24"/>
+        </w:rPr>
+        <w:t>wyslijSms</w:t>
+      </w:r>
+      <w:r>
+        <w:rPr>
+          <w:rFonts w:ascii="Times New Roman" w:hAnsi="Times New Roman"/>
+          <w:color w:val="A9B7C6"/>
+          <w:sz w:val="24"/>
+          <w:szCs w:val="24"/>
+        </w:rPr>
+        <w:t xml:space="preserve">(String </w:t>
+      </w:r>
+      <w:r>
+        <w:rPr>
+          <w:rFonts w:ascii="Times New Roman" w:hAnsi="Times New Roman"/>
+          <w:color w:val="9876AA"/>
+          <w:sz w:val="24"/>
+          <w:szCs w:val="24"/>
+        </w:rPr>
+        <w:t>numerTel</w:t>
+      </w:r>
+      <w:r>
+        <w:rPr>
+          <w:rFonts w:ascii="Times New Roman" w:hAnsi="Times New Roman"/>
+          <w:color w:val="CC7832"/>
+          <w:sz w:val="24"/>
+          <w:szCs w:val="24"/>
+        </w:rPr>
+        <w:t xml:space="preserve">, </w:t>
+      </w:r>
+      <w:r>
+        <w:rPr>
+          <w:rFonts w:ascii="Times New Roman" w:hAnsi="Times New Roman"/>
+          <w:color w:val="9876AA"/>
+          <w:sz w:val="24"/>
+          <w:szCs w:val="24"/>
+        </w:rPr>
+        <w:t>String trescSms</w:t>
+      </w:r>
+      <w:r>
+        <w:rPr>
+          <w:rFonts w:ascii="Times New Roman" w:hAnsi="Times New Roman"/>
+          <w:color w:val="A9B7C6"/>
+          <w:sz w:val="24"/>
+          <w:szCs w:val="24"/>
+        </w:rPr>
+        <w:t xml:space="preserve">) { </w:t>
+        <w:br/>
+        <w:t xml:space="preserve">  </w:t>
+      </w:r>
+      <w:r>
+        <w:rPr>
+          <w:rFonts w:ascii="Times New Roman" w:hAnsi="Times New Roman"/>
+          <w:color w:val="9876AA"/>
+          <w:sz w:val="24"/>
+          <w:szCs w:val="24"/>
+        </w:rPr>
+        <w:t>smsGateway</w:t>
+      </w:r>
+      <w:r>
+        <w:rPr>
+          <w:rFonts w:ascii="Times New Roman" w:hAnsi="Times New Roman"/>
+          <w:color w:val="A9B7C6"/>
           <w:sz w:val="24"/>
           <w:szCs w:val="24"/>
         </w:rPr>
         <w:t>.</w:t>
       </w:r>
-    </w:p>
-    <w:p>
-      <w:pPr>
-        <w:pStyle w:val="ListParagraph"/>
+      <w:r>
+        <w:rPr>
+          <w:rFonts w:ascii="Times New Roman" w:hAnsi="Times New Roman"/>
+          <w:color w:val="FFC66D"/>
+          <w:sz w:val="24"/>
+          <w:szCs w:val="24"/>
+        </w:rPr>
+        <w:t>send</w:t>
+      </w:r>
+      <w:r>
+        <w:rPr>
+          <w:rFonts w:ascii="Times New Roman" w:hAnsi="Times New Roman"/>
+          <w:color w:val="A9B7C6"/>
+          <w:sz w:val="24"/>
+          <w:szCs w:val="24"/>
+        </w:rPr>
+        <w:t>(</w:t>
+      </w:r>
+      <w:r>
+        <w:rPr>
+          <w:rFonts w:ascii="Times New Roman" w:hAnsi="Times New Roman"/>
+          <w:b/>
+          <w:bCs/>
+          <w:color w:val="9876AA"/>
+          <w:sz w:val="24"/>
+          <w:szCs w:val="24"/>
+        </w:rPr>
+        <w:t xml:space="preserve">new </w:t>
+      </w:r>
+      <w:r>
+        <w:rPr>
+          <w:rFonts w:ascii="Times New Roman" w:hAnsi="Times New Roman"/>
+          <w:color w:val="FFC66D"/>
+          <w:sz w:val="24"/>
+          <w:szCs w:val="24"/>
+        </w:rPr>
+        <w:t>Sms</w:t>
+      </w:r>
+      <w:r>
+        <w:rPr>
+          <w:rFonts w:ascii="Times New Roman" w:hAnsi="Times New Roman"/>
+          <w:color w:val="A9B7C6"/>
+          <w:sz w:val="24"/>
+          <w:szCs w:val="24"/>
+        </w:rPr>
+        <w:t>(numerTel</w:t>
+      </w:r>
+      <w:r>
+        <w:rPr>
+          <w:rFonts w:ascii="Times New Roman" w:hAnsi="Times New Roman"/>
+          <w:color w:val="CC7832"/>
+          <w:sz w:val="24"/>
+          <w:szCs w:val="24"/>
+        </w:rPr>
+        <w:t xml:space="preserve">, </w:t>
+      </w:r>
+      <w:r>
+        <w:rPr>
+          <w:rFonts w:ascii="Times New Roman" w:hAnsi="Times New Roman"/>
+          <w:color w:val="A9B7C6"/>
+          <w:sz w:val="24"/>
+          <w:szCs w:val="24"/>
+        </w:rPr>
+        <w:t>trescSms))</w:t>
+      </w:r>
+      <w:r>
+        <w:rPr>
+          <w:rFonts w:ascii="Times New Roman" w:hAnsi="Times New Roman"/>
+          <w:color w:val="CC7832"/>
+          <w:sz w:val="24"/>
+          <w:szCs w:val="24"/>
+        </w:rPr>
+        <w:t>;</w:t>
+        <w:br/>
+      </w:r>
+      <w:r>
+        <w:rPr>
+          <w:rFonts w:ascii="Times New Roman" w:hAnsi="Times New Roman"/>
+          <w:color w:val="A9B7C6"/>
+          <w:sz w:val="24"/>
+          <w:szCs w:val="24"/>
+        </w:rPr>
+        <w:t>}</w:t>
+      </w:r>
+    </w:p>
+    <w:p>
+      <w:pPr>
+        <w:pStyle w:val="Western"/>
+        <w:spacing w:before="280" w:afterAutospacing="0" w:after="202"/>
+        <w:ind w:left="708" w:hanging="0"/>
+        <w:rPr>
+          <w:rFonts w:ascii="Times New Roman" w:hAnsi="Times New Roman"/>
+          <w:sz w:val="24"/>
+          <w:szCs w:val="24"/>
+        </w:rPr>
+      </w:pPr>
+      <w:bookmarkStart w:id="2" w:name="__DdeLink__300_1970114152"/>
+      <w:r>
+        <w:rPr>
+          <w:sz w:val="24"/>
+          <w:szCs w:val="24"/>
+        </w:rPr>
+        <w:t>Bramka rzuca wyjątek SMSGatewayException(„Bramka przeciążona”) w momencie, gdy jest zbyt duże obciążenie bramk.</w:t>
+      </w:r>
+      <w:bookmarkEnd w:id="2"/>
+    </w:p>
+    <w:p>
+      <w:pPr>
+        <w:pStyle w:val="Western"/>
         <w:numPr>
           <w:ilvl w:val="0"/>
           <w:numId w:val="0"/>
         </w:numPr>
-        <w:ind w:left="1440" w:hanging="0"/>
-        <w:rPr>
-          <w:rFonts w:cs="Times New Roman"/>
-          <w:b/>
-          <w:b/>
-        </w:rPr>
-      </w:pPr>
-      <w:r>
-        <w:rPr>
-          <w:rFonts w:cs="Times New Roman"/>
-          <w:b/>
-        </w:rPr>
-      </w:r>
-    </w:p>
-    <w:p>
-      <w:pPr>
-        <w:pStyle w:val="ListParagraph"/>
-        <w:numPr>
-          <w:ilvl w:val="0"/>
-          <w:numId w:val="1"/>
-        </w:numPr>
-        <w:rPr>
-          <w:rFonts w:ascii="Times New Roman" w:hAnsi="Times New Roman"/>
-          <w:sz w:val="24"/>
-          <w:szCs w:val="24"/>
-        </w:rPr>
-      </w:pPr>
-      <w:r>
-        <w:rPr>
-          <w:rFonts w:cs="Times New Roman" w:ascii="Times New Roman" w:hAnsi="Times New Roman"/>
-          <w:sz w:val="24"/>
-          <w:szCs w:val="24"/>
-        </w:rPr>
-        <w:t xml:space="preserve">Proszę przedstawić wysokopoziomowy diagram systemu dostępnego przez przeglądarkę internetową, przechowującego informacje o sukcesach sportowych osób znajdujących się w systemie. </w:t>
-      </w:r>
-    </w:p>
-    <w:p>
-      <w:pPr>
-        <w:pStyle w:val="ListParagraph"/>
-        <w:rPr>
-          <w:rFonts w:ascii="Times New Roman" w:hAnsi="Times New Roman"/>
-          <w:sz w:val="24"/>
-          <w:szCs w:val="24"/>
-        </w:rPr>
-      </w:pPr>
-      <w:r>
-        <w:rPr>
-          <w:rFonts w:cs="Times New Roman" w:ascii="Times New Roman" w:hAnsi="Times New Roman"/>
-          <w:sz w:val="24"/>
-          <w:szCs w:val="24"/>
-        </w:rPr>
-        <w:t>Proszę zaproponować model logiczny bazy danych, oraz wysokopoziomowo komponenty systemu. Nie ma potrzeby schodzić na poziom kodu źródłowego.</w:t>
-      </w:r>
-    </w:p>
-    <w:p>
-      <w:pPr>
-        <w:pStyle w:val="ListParagraph"/>
-        <w:rPr>
-          <w:rFonts w:ascii="Times New Roman" w:hAnsi="Times New Roman"/>
-          <w:sz w:val="24"/>
-          <w:szCs w:val="24"/>
-        </w:rPr>
-      </w:pPr>
-      <w:r>
-        <w:rPr>
-          <w:rFonts w:cs="Times New Roman" w:ascii="Times New Roman" w:hAnsi="Times New Roman"/>
-          <w:sz w:val="24"/>
-          <w:szCs w:val="24"/>
-        </w:rPr>
-        <w:t>W sytuacji wymagającej doszczegółowienia wymagań proszę przyjąć własne założenia i opisać je.</w:t>
-      </w:r>
-    </w:p>
-    <w:p>
-      <w:pPr>
-        <w:pStyle w:val="Western"/>
-        <w:numPr>
-          <w:ilvl w:val="0"/>
-          <w:numId w:val="0"/>
-        </w:numPr>
         <w:spacing w:before="280" w:afterAutospacing="0" w:after="0"/>
-        <w:ind w:left="720" w:hanging="0"/>
+        <w:ind w:left="0" w:hanging="0"/>
         <w:rPr>
           <w:rFonts w:ascii="Times New Roman" w:hAnsi="Times New Roman"/>
           <w:b w:val="false"/>
@@ -4145,337 +4655,26 @@
       </w:pPr>
       <w:r>
         <w:rPr>
-          <w:rFonts w:cs="Times New Roman"/>
           <w:b w:val="false"/>
           <w:bCs w:val="false"/>
           <w:color w:val="FF0000"/>
           <w:sz w:val="24"/>
           <w:szCs w:val="24"/>
         </w:rPr>
-        <w:t>Nie zdążyłem zrobić.</w:t>
-      </w:r>
-    </w:p>
-    <w:p>
-      <w:pPr>
-        <w:pStyle w:val="Western"/>
-        <w:numPr>
-          <w:ilvl w:val="0"/>
-          <w:numId w:val="0"/>
-        </w:numPr>
-        <w:spacing w:before="280" w:afterAutospacing="0" w:after="0"/>
-        <w:ind w:left="720" w:hanging="0"/>
-        <w:rPr>
-          <w:rFonts w:cs="Times New Roman"/>
-        </w:rPr>
-      </w:pPr>
-      <w:r>
-        <w:rPr>
-          <w:rFonts w:cs="Times New Roman"/>
-        </w:rPr>
-      </w:r>
-    </w:p>
-    <w:p>
-      <w:pPr>
-        <w:pStyle w:val="Western"/>
-        <w:numPr>
-          <w:ilvl w:val="0"/>
-          <w:numId w:val="0"/>
-        </w:numPr>
-        <w:spacing w:before="280" w:afterAutospacing="0" w:after="0"/>
-        <w:ind w:left="720" w:hanging="0"/>
-        <w:rPr>
-          <w:rFonts w:cs="Times New Roman"/>
-        </w:rPr>
-      </w:pPr>
-      <w:r>
-        <w:rPr>
-          <w:rFonts w:cs="Times New Roman"/>
-        </w:rPr>
-      </w:r>
-    </w:p>
-    <w:p>
-      <w:pPr>
-        <w:pStyle w:val="Western"/>
-        <w:numPr>
-          <w:ilvl w:val="0"/>
-          <w:numId w:val="0"/>
-        </w:numPr>
-        <w:spacing w:before="280" w:afterAutospacing="0" w:after="0"/>
-        <w:ind w:left="720" w:hanging="0"/>
-        <w:rPr>
-          <w:rFonts w:cs="Times New Roman"/>
-        </w:rPr>
-      </w:pPr>
-      <w:r>
-        <w:rPr>
-          <w:rFonts w:cs="Times New Roman"/>
-        </w:rPr>
-      </w:r>
-    </w:p>
-    <w:p>
-      <w:pPr>
-        <w:pStyle w:val="Western"/>
-        <w:numPr>
-          <w:ilvl w:val="0"/>
-          <w:numId w:val="1"/>
-        </w:numPr>
-        <w:spacing w:before="280" w:afterAutospacing="0" w:after="202"/>
-        <w:rPr>
-          <w:rFonts w:ascii="Times New Roman" w:hAnsi="Times New Roman"/>
-          <w:sz w:val="24"/>
-          <w:szCs w:val="24"/>
-        </w:rPr>
-      </w:pPr>
-      <w:r>
-        <w:rPr>
-          <w:sz w:val="24"/>
-          <w:szCs w:val="24"/>
-        </w:rPr>
-        <w:t>. Napisać test dla poniższego fragmentu kodu.</w:t>
-      </w:r>
-    </w:p>
-    <w:p>
-      <w:pPr>
-        <w:pStyle w:val="HTMLPreformatted"/>
-        <w:shd w:val="clear" w:color="auto" w:fill="2B2B2B"/>
-        <w:ind w:left="720" w:hanging="0"/>
-        <w:rPr>
-          <w:rFonts w:ascii="Times New Roman" w:hAnsi="Times New Roman"/>
-          <w:sz w:val="24"/>
-          <w:szCs w:val="24"/>
-        </w:rPr>
-      </w:pPr>
-      <w:r>
-        <w:rPr>
-          <w:rFonts w:ascii="Times New Roman" w:hAnsi="Times New Roman"/>
-          <w:b/>
-          <w:bCs/>
-          <w:color w:val="CC7832"/>
-          <w:sz w:val="24"/>
-          <w:szCs w:val="24"/>
-        </w:rPr>
-        <w:t xml:space="preserve">public </w:t>
-      </w:r>
-      <w:r>
-        <w:rPr>
-          <w:rFonts w:ascii="Times New Roman" w:hAnsi="Times New Roman"/>
-          <w:b/>
-          <w:bCs/>
-          <w:color w:val="9876AA"/>
-          <w:sz w:val="24"/>
-          <w:szCs w:val="24"/>
-        </w:rPr>
-        <w:t xml:space="preserve">void </w:t>
-      </w:r>
-      <w:r>
-        <w:rPr>
-          <w:rFonts w:ascii="Times New Roman" w:hAnsi="Times New Roman"/>
-          <w:color w:val="FFC66D"/>
-          <w:sz w:val="24"/>
-          <w:szCs w:val="24"/>
-        </w:rPr>
-        <w:t>wyslijSms</w:t>
-      </w:r>
-      <w:r>
-        <w:rPr>
-          <w:rFonts w:ascii="Times New Roman" w:hAnsi="Times New Roman"/>
-          <w:color w:val="A9B7C6"/>
-          <w:sz w:val="24"/>
-          <w:szCs w:val="24"/>
-        </w:rPr>
-        <w:t xml:space="preserve">(String </w:t>
-      </w:r>
-      <w:r>
-        <w:rPr>
-          <w:rFonts w:ascii="Times New Roman" w:hAnsi="Times New Roman"/>
-          <w:color w:val="9876AA"/>
-          <w:sz w:val="24"/>
-          <w:szCs w:val="24"/>
-        </w:rPr>
-        <w:t>numerTel</w:t>
-      </w:r>
-      <w:r>
-        <w:rPr>
-          <w:rFonts w:ascii="Times New Roman" w:hAnsi="Times New Roman"/>
-          <w:color w:val="CC7832"/>
-          <w:sz w:val="24"/>
-          <w:szCs w:val="24"/>
-        </w:rPr>
-        <w:t xml:space="preserve">, </w:t>
-      </w:r>
-      <w:r>
-        <w:rPr>
-          <w:rFonts w:ascii="Times New Roman" w:hAnsi="Times New Roman"/>
-          <w:color w:val="9876AA"/>
-          <w:sz w:val="24"/>
-          <w:szCs w:val="24"/>
-        </w:rPr>
-        <w:t>String trescSms</w:t>
-      </w:r>
-      <w:r>
-        <w:rPr>
-          <w:rFonts w:ascii="Times New Roman" w:hAnsi="Times New Roman"/>
-          <w:color w:val="A9B7C6"/>
-          <w:sz w:val="24"/>
-          <w:szCs w:val="24"/>
-        </w:rPr>
-        <w:t xml:space="preserve">) { </w:t>
-        <w:br/>
-        <w:t xml:space="preserve">  </w:t>
-      </w:r>
-      <w:r>
-        <w:rPr>
-          <w:rFonts w:ascii="Times New Roman" w:hAnsi="Times New Roman"/>
-          <w:color w:val="9876AA"/>
-          <w:sz w:val="24"/>
-          <w:szCs w:val="24"/>
-        </w:rPr>
-        <w:t>smsGateway</w:t>
-      </w:r>
-      <w:r>
-        <w:rPr>
-          <w:rFonts w:ascii="Times New Roman" w:hAnsi="Times New Roman"/>
-          <w:color w:val="A9B7C6"/>
-          <w:sz w:val="24"/>
-          <w:szCs w:val="24"/>
-        </w:rPr>
-        <w:t>.</w:t>
-      </w:r>
-      <w:r>
-        <w:rPr>
-          <w:rFonts w:ascii="Times New Roman" w:hAnsi="Times New Roman"/>
-          <w:color w:val="FFC66D"/>
-          <w:sz w:val="24"/>
-          <w:szCs w:val="24"/>
-        </w:rPr>
-        <w:t>send</w:t>
-      </w:r>
-      <w:r>
-        <w:rPr>
-          <w:rFonts w:ascii="Times New Roman" w:hAnsi="Times New Roman"/>
-          <w:color w:val="A9B7C6"/>
-          <w:sz w:val="24"/>
-          <w:szCs w:val="24"/>
-        </w:rPr>
-        <w:t>(</w:t>
-      </w:r>
-      <w:r>
-        <w:rPr>
-          <w:rFonts w:ascii="Times New Roman" w:hAnsi="Times New Roman"/>
-          <w:b/>
-          <w:bCs/>
-          <w:color w:val="9876AA"/>
-          <w:sz w:val="24"/>
-          <w:szCs w:val="24"/>
-        </w:rPr>
-        <w:t xml:space="preserve">new </w:t>
-      </w:r>
-      <w:r>
-        <w:rPr>
-          <w:rFonts w:ascii="Times New Roman" w:hAnsi="Times New Roman"/>
-          <w:color w:val="FFC66D"/>
-          <w:sz w:val="24"/>
-          <w:szCs w:val="24"/>
-        </w:rPr>
-        <w:t>Sms</w:t>
-      </w:r>
-      <w:r>
-        <w:rPr>
-          <w:rFonts w:ascii="Times New Roman" w:hAnsi="Times New Roman"/>
-          <w:color w:val="A9B7C6"/>
-          <w:sz w:val="24"/>
-          <w:szCs w:val="24"/>
-        </w:rPr>
-        <w:t>(numerTel</w:t>
-      </w:r>
-      <w:r>
-        <w:rPr>
-          <w:rFonts w:ascii="Times New Roman" w:hAnsi="Times New Roman"/>
-          <w:color w:val="CC7832"/>
-          <w:sz w:val="24"/>
-          <w:szCs w:val="24"/>
-        </w:rPr>
-        <w:t xml:space="preserve">, </w:t>
-      </w:r>
-      <w:r>
-        <w:rPr>
-          <w:rFonts w:ascii="Times New Roman" w:hAnsi="Times New Roman"/>
-          <w:color w:val="A9B7C6"/>
-          <w:sz w:val="24"/>
-          <w:szCs w:val="24"/>
-        </w:rPr>
-        <w:t>trescSms))</w:t>
-      </w:r>
-      <w:r>
-        <w:rPr>
-          <w:rFonts w:ascii="Times New Roman" w:hAnsi="Times New Roman"/>
-          <w:color w:val="CC7832"/>
-          <w:sz w:val="24"/>
-          <w:szCs w:val="24"/>
-        </w:rPr>
-        <w:t>;</w:t>
-        <w:br/>
-      </w:r>
-      <w:r>
-        <w:rPr>
-          <w:rFonts w:ascii="Times New Roman" w:hAnsi="Times New Roman"/>
-          <w:color w:val="A9B7C6"/>
-          <w:sz w:val="24"/>
-          <w:szCs w:val="24"/>
-        </w:rPr>
-        <w:t>}</w:t>
-      </w:r>
-    </w:p>
-    <w:p>
-      <w:pPr>
-        <w:pStyle w:val="Western"/>
-        <w:spacing w:before="280" w:afterAutospacing="0" w:after="202"/>
-        <w:ind w:left="708" w:hanging="0"/>
-        <w:rPr>
-          <w:rFonts w:ascii="Times New Roman" w:hAnsi="Times New Roman"/>
-          <w:sz w:val="24"/>
-          <w:szCs w:val="24"/>
-        </w:rPr>
-      </w:pPr>
-      <w:bookmarkStart w:id="2" w:name="__DdeLink__300_1970114152"/>
-      <w:r>
-        <w:rPr>
-          <w:sz w:val="24"/>
-          <w:szCs w:val="24"/>
-        </w:rPr>
-        <w:t>Bramka rzuca wyjątek SMSGatewayException(„Bramka przeciążona”) w momencie, gdy jest zbyt duże obciążenie bramk.</w:t>
-      </w:r>
-      <w:bookmarkEnd w:id="2"/>
-    </w:p>
-    <w:p>
-      <w:pPr>
-        <w:pStyle w:val="Western"/>
-        <w:numPr>
-          <w:ilvl w:val="0"/>
-          <w:numId w:val="0"/>
-        </w:numPr>
-        <w:spacing w:before="280" w:afterAutospacing="0" w:after="0"/>
-        <w:ind w:hanging="0"/>
-        <w:rPr>
-          <w:rFonts w:ascii="Times New Roman" w:hAnsi="Times New Roman"/>
-          <w:b w:val="false"/>
+        <w:tab/>
+      </w:r>
+      <w:r>
+        <w:rPr>
+          <w:rFonts w:eastAsia="Calibri" w:cs="Times New Roman"/>
           <w:b w:val="false"/>
           <w:bCs w:val="false"/>
-          <w:color w:val="FF0000"/>
-          <w:sz w:val="24"/>
-          <w:szCs w:val="24"/>
-        </w:rPr>
-      </w:pPr>
-      <w:r>
-        <w:rPr>
-          <w:b w:val="false"/>
-          <w:bCs w:val="false"/>
-          <w:color w:val="FF0000"/>
-          <w:sz w:val="24"/>
-          <w:szCs w:val="24"/>
-        </w:rPr>
-        <w:tab/>
-        <w:t>Nie zdążyłem zrobić.</w:t>
+          <w:color w:val="00A933"/>
+          <w:kern w:val="0"/>
+          <w:sz w:val="24"/>
+          <w:szCs w:val="24"/>
+          <w:lang w:val="pl-PL" w:eastAsia="pl-PL" w:bidi="ar-SA"/>
+        </w:rPr>
+        <w:t>Do zobaczenia w załączniku</w:t>
       </w:r>
     </w:p>
     <w:p>
@@ -4610,7 +4809,13 @@
         </w:rPr>
       </w:pPr>
       <w:r>
-        <w:rPr/>
+        <w:rPr>
+          <w:b w:val="false"/>
+          <w:bCs w:val="false"/>
+          <w:color w:val="FF0000"/>
+          <w:sz w:val="24"/>
+          <w:szCs w:val="24"/>
+        </w:rPr>
       </w:r>
     </w:p>
     <w:p>
@@ -4693,7 +4898,7 @@
           <w:numId w:val="0"/>
         </w:numPr>
         <w:spacing w:lineRule="auto" w:line="240" w:before="0" w:after="0"/>
-        <w:ind w:hanging="0"/>
+        <w:ind w:left="0" w:hanging="0"/>
         <w:contextualSpacing/>
         <w:rPr>
           <w:rFonts w:ascii="Times New Roman" w:hAnsi="Times New Roman"/>
@@ -4947,286 +5152,6 @@
           <w:szCs w:val="24"/>
         </w:rPr>
         <w:t>lastIndexOf</w:t>
-      </w:r>
-    </w:p>
-    <w:p>
-      <w:pPr>
-        <w:pStyle w:val="ListParagraph"/>
-        <w:numPr>
-          <w:ilvl w:val="0"/>
-          <w:numId w:val="0"/>
-        </w:numPr>
-        <w:spacing w:lineRule="auto" w:line="240" w:before="0" w:after="0"/>
-        <w:ind w:left="2160" w:hanging="0"/>
-        <w:contextualSpacing/>
-        <w:rPr>
-          <w:rFonts w:cs="Times New Roman"/>
-        </w:rPr>
-      </w:pPr>
-      <w:r>
-        <w:rPr>
-          <w:rFonts w:cs="Times New Roman"/>
-        </w:rPr>
-      </w:r>
-    </w:p>
-    <w:p>
-      <w:pPr>
-        <w:pStyle w:val="ListParagraph"/>
-        <w:numPr>
-          <w:ilvl w:val="0"/>
-          <w:numId w:val="0"/>
-        </w:numPr>
-        <w:spacing w:lineRule="auto" w:line="240" w:before="0" w:after="0"/>
-        <w:ind w:left="2160" w:hanging="0"/>
-        <w:contextualSpacing/>
-        <w:rPr>
-          <w:rFonts w:cs="Times New Roman"/>
-        </w:rPr>
-      </w:pPr>
-      <w:r>
-        <w:rPr>
-          <w:rFonts w:cs="Times New Roman"/>
-        </w:rPr>
-      </w:r>
-    </w:p>
-    <w:p>
-      <w:pPr>
-        <w:pStyle w:val="ListParagraph"/>
-        <w:numPr>
-          <w:ilvl w:val="0"/>
-          <w:numId w:val="0"/>
-        </w:numPr>
-        <w:spacing w:lineRule="auto" w:line="240" w:before="0" w:after="0"/>
-        <w:ind w:left="2160" w:hanging="0"/>
-        <w:contextualSpacing/>
-        <w:rPr>
-          <w:rFonts w:cs="Times New Roman"/>
-        </w:rPr>
-      </w:pPr>
-      <w:r>
-        <w:rPr>
-          <w:rFonts w:cs="Times New Roman"/>
-        </w:rPr>
-      </w:r>
-    </w:p>
-    <w:p>
-      <w:pPr>
-        <w:pStyle w:val="ListParagraph"/>
-        <w:numPr>
-          <w:ilvl w:val="0"/>
-          <w:numId w:val="0"/>
-        </w:numPr>
-        <w:spacing w:lineRule="auto" w:line="240" w:before="0" w:after="0"/>
-        <w:ind w:left="2160" w:hanging="0"/>
-        <w:contextualSpacing/>
-        <w:rPr>
-          <w:rFonts w:cs="Times New Roman"/>
-        </w:rPr>
-      </w:pPr>
-      <w:r>
-        <w:rPr>
-          <w:rFonts w:cs="Times New Roman"/>
-        </w:rPr>
-      </w:r>
-    </w:p>
-    <w:p>
-      <w:pPr>
-        <w:pStyle w:val="ListParagraph"/>
-        <w:numPr>
-          <w:ilvl w:val="0"/>
-          <w:numId w:val="0"/>
-        </w:numPr>
-        <w:spacing w:lineRule="auto" w:line="240" w:before="0" w:after="0"/>
-        <w:ind w:left="2160" w:hanging="0"/>
-        <w:contextualSpacing/>
-        <w:rPr>
-          <w:rFonts w:cs="Times New Roman"/>
-        </w:rPr>
-      </w:pPr>
-      <w:r>
-        <w:rPr>
-          <w:rFonts w:cs="Times New Roman"/>
-        </w:rPr>
-      </w:r>
-    </w:p>
-    <w:p>
-      <w:pPr>
-        <w:pStyle w:val="ListParagraph"/>
-        <w:numPr>
-          <w:ilvl w:val="0"/>
-          <w:numId w:val="0"/>
-        </w:numPr>
-        <w:spacing w:lineRule="auto" w:line="240" w:before="0" w:after="0"/>
-        <w:ind w:left="2160" w:hanging="0"/>
-        <w:contextualSpacing/>
-        <w:rPr>
-          <w:rFonts w:cs="Times New Roman"/>
-        </w:rPr>
-      </w:pPr>
-      <w:r>
-        <w:rPr>
-          <w:rFonts w:cs="Times New Roman"/>
-        </w:rPr>
-      </w:r>
-    </w:p>
-    <w:p>
-      <w:pPr>
-        <w:pStyle w:val="ListParagraph"/>
-        <w:numPr>
-          <w:ilvl w:val="0"/>
-          <w:numId w:val="0"/>
-        </w:numPr>
-        <w:spacing w:lineRule="auto" w:line="240" w:before="0" w:after="0"/>
-        <w:ind w:left="2160" w:hanging="0"/>
-        <w:contextualSpacing/>
-        <w:rPr>
-          <w:rFonts w:cs="Times New Roman"/>
-        </w:rPr>
-      </w:pPr>
-      <w:r>
-        <w:rPr>
-          <w:rFonts w:cs="Times New Roman"/>
-        </w:rPr>
-      </w:r>
-    </w:p>
-    <w:p>
-      <w:pPr>
-        <w:pStyle w:val="ListParagraph"/>
-        <w:numPr>
-          <w:ilvl w:val="0"/>
-          <w:numId w:val="0"/>
-        </w:numPr>
-        <w:spacing w:lineRule="auto" w:line="240" w:before="0" w:after="0"/>
-        <w:ind w:left="2160" w:hanging="0"/>
-        <w:contextualSpacing/>
-        <w:rPr>
-          <w:rFonts w:cs="Times New Roman"/>
-        </w:rPr>
-      </w:pPr>
-      <w:r>
-        <w:rPr>
-          <w:rFonts w:cs="Times New Roman"/>
-        </w:rPr>
-      </w:r>
-    </w:p>
-    <w:p>
-      <w:pPr>
-        <w:pStyle w:val="ListParagraph"/>
-        <w:numPr>
-          <w:ilvl w:val="0"/>
-          <w:numId w:val="0"/>
-        </w:numPr>
-        <w:spacing w:lineRule="auto" w:line="240" w:before="0" w:after="0"/>
-        <w:ind w:left="2160" w:hanging="0"/>
-        <w:contextualSpacing/>
-        <w:rPr>
-          <w:rFonts w:cs="Times New Roman"/>
-        </w:rPr>
-      </w:pPr>
-      <w:r>
-        <w:rPr>
-          <w:rFonts w:cs="Times New Roman"/>
-        </w:rPr>
-      </w:r>
-    </w:p>
-    <w:p>
-      <w:pPr>
-        <w:pStyle w:val="ListParagraph"/>
-        <w:numPr>
-          <w:ilvl w:val="0"/>
-          <w:numId w:val="0"/>
-        </w:numPr>
-        <w:spacing w:lineRule="auto" w:line="240" w:before="0" w:after="0"/>
-        <w:ind w:left="2160" w:hanging="0"/>
-        <w:contextualSpacing/>
-        <w:rPr>
-          <w:rFonts w:cs="Times New Roman"/>
-        </w:rPr>
-      </w:pPr>
-      <w:r>
-        <w:rPr>
-          <w:rFonts w:cs="Times New Roman"/>
-        </w:rPr>
-      </w:r>
-    </w:p>
-    <w:p>
-      <w:pPr>
-        <w:pStyle w:val="ListParagraph"/>
-        <w:numPr>
-          <w:ilvl w:val="0"/>
-          <w:numId w:val="0"/>
-        </w:numPr>
-        <w:spacing w:lineRule="auto" w:line="240" w:before="0" w:after="0"/>
-        <w:ind w:left="2160" w:hanging="0"/>
-        <w:contextualSpacing/>
-        <w:rPr>
-          <w:rFonts w:cs="Times New Roman"/>
-        </w:rPr>
-      </w:pPr>
-      <w:r>
-        <w:rPr>
-          <w:rFonts w:cs="Times New Roman"/>
-        </w:rPr>
-      </w:r>
-    </w:p>
-    <w:p>
-      <w:pPr>
-        <w:pStyle w:val="ListParagraph"/>
-        <w:numPr>
-          <w:ilvl w:val="0"/>
-          <w:numId w:val="0"/>
-        </w:numPr>
-        <w:spacing w:lineRule="auto" w:line="240" w:before="0" w:after="0"/>
-        <w:ind w:left="2160" w:hanging="0"/>
-        <w:contextualSpacing/>
-        <w:rPr>
-          <w:rFonts w:cs="Times New Roman"/>
-        </w:rPr>
-      </w:pPr>
-      <w:r>
-        <w:rPr>
-          <w:rFonts w:cs="Times New Roman"/>
-        </w:rPr>
-      </w:r>
-    </w:p>
-    <w:p>
-      <w:pPr>
-        <w:pStyle w:val="ListParagraph"/>
-        <w:numPr>
-          <w:ilvl w:val="0"/>
-          <w:numId w:val="0"/>
-        </w:numPr>
-        <w:spacing w:lineRule="auto" w:line="240" w:before="0" w:after="0"/>
-        <w:ind w:left="2160" w:hanging="0"/>
-        <w:contextualSpacing/>
-        <w:rPr>
-          <w:rFonts w:cs="Times New Roman"/>
-        </w:rPr>
-      </w:pPr>
-      <w:r>
-        <w:rPr>
-          <w:rFonts w:cs="Times New Roman"/>
-        </w:rPr>
-      </w:r>
-    </w:p>
-    <w:p>
-      <w:pPr>
-        <w:pStyle w:val="ListParagraph"/>
-        <w:numPr>
-          <w:ilvl w:val="0"/>
-          <w:numId w:val="0"/>
-        </w:numPr>
-        <w:spacing w:lineRule="auto" w:line="240" w:before="0" w:after="0"/>
-        <w:ind w:left="2160" w:hanging="0"/>
-        <w:contextualSpacing/>
-        <w:rPr>
-          <w:rFonts w:cs="Times New Roman"/>
-        </w:rPr>
-      </w:pPr>
-      <w:r>
-        <w:rPr>
-          <w:rFonts w:cs="Times New Roman"/>
-        </w:rPr>
       </w:r>
     </w:p>
     <w:p>
@@ -5634,215 +5559,283 @@
         </w:rPr>
       </w:pPr>
       <w:r>
-        <w:rPr/>
-      </w:r>
-    </w:p>
-    <w:p>
-      <w:pPr>
-        <w:pStyle w:val="ListParagraph"/>
-        <w:rPr>
-          <w:rFonts w:ascii="Times New Roman" w:hAnsi="Times New Roman"/>
-          <w:sz w:val="24"/>
-          <w:szCs w:val="24"/>
-        </w:rPr>
-      </w:pPr>
-      <w:r>
-        <w:rPr/>
-      </w:r>
-    </w:p>
-    <w:p>
-      <w:pPr>
-        <w:pStyle w:val="ListParagraph"/>
-        <w:rPr>
-          <w:rFonts w:ascii="Times New Roman" w:hAnsi="Times New Roman"/>
-          <w:sz w:val="24"/>
-          <w:szCs w:val="24"/>
-        </w:rPr>
-      </w:pPr>
-      <w:r>
-        <w:rPr/>
-      </w:r>
-    </w:p>
-    <w:p>
-      <w:pPr>
-        <w:pStyle w:val="ListParagraph"/>
-        <w:rPr>
-          <w:rFonts w:ascii="Times New Roman" w:hAnsi="Times New Roman"/>
-          <w:sz w:val="24"/>
-          <w:szCs w:val="24"/>
-        </w:rPr>
-      </w:pPr>
-      <w:r>
-        <w:rPr/>
-      </w:r>
-    </w:p>
-    <w:p>
-      <w:pPr>
-        <w:pStyle w:val="ListParagraph"/>
-        <w:rPr>
-          <w:rFonts w:ascii="Times New Roman" w:hAnsi="Times New Roman"/>
-          <w:sz w:val="24"/>
-          <w:szCs w:val="24"/>
-        </w:rPr>
-      </w:pPr>
-      <w:r>
-        <w:rPr/>
-      </w:r>
-    </w:p>
-    <w:p>
-      <w:pPr>
-        <w:pStyle w:val="ListParagraph"/>
-        <w:rPr>
-          <w:rFonts w:ascii="Times New Roman" w:hAnsi="Times New Roman"/>
-          <w:sz w:val="24"/>
-          <w:szCs w:val="24"/>
-        </w:rPr>
-      </w:pPr>
-      <w:r>
-        <w:rPr/>
-      </w:r>
-    </w:p>
-    <w:p>
-      <w:pPr>
-        <w:pStyle w:val="ListParagraph"/>
-        <w:rPr>
-          <w:rFonts w:ascii="Times New Roman" w:hAnsi="Times New Roman"/>
-          <w:sz w:val="24"/>
-          <w:szCs w:val="24"/>
-        </w:rPr>
-      </w:pPr>
-      <w:r>
-        <w:rPr/>
-      </w:r>
-    </w:p>
-    <w:p>
-      <w:pPr>
-        <w:pStyle w:val="ListParagraph"/>
-        <w:rPr>
-          <w:rFonts w:ascii="Times New Roman" w:hAnsi="Times New Roman"/>
-          <w:sz w:val="24"/>
-          <w:szCs w:val="24"/>
-        </w:rPr>
-      </w:pPr>
-      <w:r>
-        <w:rPr/>
-      </w:r>
-    </w:p>
-    <w:p>
-      <w:pPr>
-        <w:pStyle w:val="ListParagraph"/>
-        <w:rPr>
-          <w:rFonts w:ascii="Times New Roman" w:hAnsi="Times New Roman"/>
-          <w:sz w:val="24"/>
-          <w:szCs w:val="24"/>
-        </w:rPr>
-      </w:pPr>
-      <w:r>
-        <w:rPr/>
-      </w:r>
-    </w:p>
-    <w:p>
-      <w:pPr>
-        <w:pStyle w:val="ListParagraph"/>
-        <w:rPr>
-          <w:rFonts w:ascii="Times New Roman" w:hAnsi="Times New Roman"/>
-          <w:sz w:val="24"/>
-          <w:szCs w:val="24"/>
-        </w:rPr>
-      </w:pPr>
-      <w:r>
-        <w:rPr/>
-      </w:r>
-    </w:p>
-    <w:p>
-      <w:pPr>
-        <w:pStyle w:val="ListParagraph"/>
-        <w:rPr>
-          <w:rFonts w:ascii="Times New Roman" w:hAnsi="Times New Roman"/>
-          <w:sz w:val="24"/>
-          <w:szCs w:val="24"/>
-        </w:rPr>
-      </w:pPr>
-      <w:r>
-        <w:rPr/>
-      </w:r>
-    </w:p>
-    <w:p>
-      <w:pPr>
-        <w:pStyle w:val="ListParagraph"/>
-        <w:rPr>
-          <w:rFonts w:ascii="Times New Roman" w:hAnsi="Times New Roman"/>
-          <w:sz w:val="24"/>
-          <w:szCs w:val="24"/>
-        </w:rPr>
-      </w:pPr>
-      <w:r>
-        <w:rPr/>
-      </w:r>
-    </w:p>
-    <w:p>
-      <w:pPr>
-        <w:pStyle w:val="ListParagraph"/>
-        <w:rPr>
-          <w:rFonts w:ascii="Times New Roman" w:hAnsi="Times New Roman"/>
-          <w:sz w:val="24"/>
-          <w:szCs w:val="24"/>
-        </w:rPr>
-      </w:pPr>
-      <w:r>
-        <w:rPr/>
-      </w:r>
-    </w:p>
-    <w:p>
-      <w:pPr>
-        <w:pStyle w:val="ListParagraph"/>
-        <w:rPr>
-          <w:rFonts w:ascii="Times New Roman" w:hAnsi="Times New Roman"/>
-          <w:sz w:val="24"/>
-          <w:szCs w:val="24"/>
-        </w:rPr>
-      </w:pPr>
-      <w:r>
-        <w:rPr/>
-      </w:r>
-    </w:p>
-    <w:p>
-      <w:pPr>
-        <w:pStyle w:val="ListParagraph"/>
-        <w:rPr>
-          <w:rFonts w:ascii="Times New Roman" w:hAnsi="Times New Roman"/>
-          <w:sz w:val="24"/>
-          <w:szCs w:val="24"/>
-        </w:rPr>
-      </w:pPr>
-      <w:r>
-        <w:rPr/>
-      </w:r>
-    </w:p>
-    <w:p>
-      <w:pPr>
-        <w:pStyle w:val="ListParagraph"/>
-        <w:rPr>
-          <w:rFonts w:ascii="Times New Roman" w:hAnsi="Times New Roman"/>
-          <w:sz w:val="24"/>
-          <w:szCs w:val="24"/>
-        </w:rPr>
-      </w:pPr>
-      <w:r>
-        <w:rPr/>
-      </w:r>
-    </w:p>
-    <w:p>
-      <w:pPr>
-        <w:pStyle w:val="ListParagraph"/>
-        <w:rPr>
-          <w:rFonts w:ascii="Times New Roman" w:hAnsi="Times New Roman"/>
-          <w:sz w:val="24"/>
-          <w:szCs w:val="24"/>
-        </w:rPr>
-      </w:pPr>
-      <w:r>
-        <w:rPr/>
+        <w:rPr>
+          <w:rFonts w:ascii="Times New Roman" w:hAnsi="Times New Roman"/>
+          <w:sz w:val="24"/>
+          <w:szCs w:val="24"/>
+        </w:rPr>
+      </w:r>
+    </w:p>
+    <w:p>
+      <w:pPr>
+        <w:pStyle w:val="ListParagraph"/>
+        <w:rPr>
+          <w:rFonts w:ascii="Times New Roman" w:hAnsi="Times New Roman"/>
+          <w:sz w:val="24"/>
+          <w:szCs w:val="24"/>
+        </w:rPr>
+      </w:pPr>
+      <w:r>
+        <w:rPr>
+          <w:rFonts w:ascii="Times New Roman" w:hAnsi="Times New Roman"/>
+          <w:sz w:val="24"/>
+          <w:szCs w:val="24"/>
+        </w:rPr>
+      </w:r>
+    </w:p>
+    <w:p>
+      <w:pPr>
+        <w:pStyle w:val="ListParagraph"/>
+        <w:rPr>
+          <w:rFonts w:ascii="Times New Roman" w:hAnsi="Times New Roman"/>
+          <w:sz w:val="24"/>
+          <w:szCs w:val="24"/>
+        </w:rPr>
+      </w:pPr>
+      <w:r>
+        <w:rPr>
+          <w:rFonts w:ascii="Times New Roman" w:hAnsi="Times New Roman"/>
+          <w:sz w:val="24"/>
+          <w:szCs w:val="24"/>
+        </w:rPr>
+      </w:r>
+    </w:p>
+    <w:p>
+      <w:pPr>
+        <w:pStyle w:val="ListParagraph"/>
+        <w:rPr>
+          <w:rFonts w:ascii="Times New Roman" w:hAnsi="Times New Roman"/>
+          <w:sz w:val="24"/>
+          <w:szCs w:val="24"/>
+        </w:rPr>
+      </w:pPr>
+      <w:r>
+        <w:rPr>
+          <w:rFonts w:ascii="Times New Roman" w:hAnsi="Times New Roman"/>
+          <w:sz w:val="24"/>
+          <w:szCs w:val="24"/>
+        </w:rPr>
+      </w:r>
+    </w:p>
+    <w:p>
+      <w:pPr>
+        <w:pStyle w:val="ListParagraph"/>
+        <w:rPr>
+          <w:rFonts w:ascii="Times New Roman" w:hAnsi="Times New Roman"/>
+          <w:sz w:val="24"/>
+          <w:szCs w:val="24"/>
+        </w:rPr>
+      </w:pPr>
+      <w:r>
+        <w:rPr>
+          <w:rFonts w:ascii="Times New Roman" w:hAnsi="Times New Roman"/>
+          <w:sz w:val="24"/>
+          <w:szCs w:val="24"/>
+        </w:rPr>
+      </w:r>
+    </w:p>
+    <w:p>
+      <w:pPr>
+        <w:pStyle w:val="ListParagraph"/>
+        <w:rPr>
+          <w:rFonts w:ascii="Times New Roman" w:hAnsi="Times New Roman"/>
+          <w:sz w:val="24"/>
+          <w:szCs w:val="24"/>
+        </w:rPr>
+      </w:pPr>
+      <w:r>
+        <w:rPr>
+          <w:rFonts w:ascii="Times New Roman" w:hAnsi="Times New Roman"/>
+          <w:sz w:val="24"/>
+          <w:szCs w:val="24"/>
+        </w:rPr>
+      </w:r>
+    </w:p>
+    <w:p>
+      <w:pPr>
+        <w:pStyle w:val="ListParagraph"/>
+        <w:rPr>
+          <w:rFonts w:ascii="Times New Roman" w:hAnsi="Times New Roman"/>
+          <w:sz w:val="24"/>
+          <w:szCs w:val="24"/>
+        </w:rPr>
+      </w:pPr>
+      <w:r>
+        <w:rPr>
+          <w:rFonts w:ascii="Times New Roman" w:hAnsi="Times New Roman"/>
+          <w:sz w:val="24"/>
+          <w:szCs w:val="24"/>
+        </w:rPr>
+      </w:r>
+    </w:p>
+    <w:p>
+      <w:pPr>
+        <w:pStyle w:val="ListParagraph"/>
+        <w:rPr>
+          <w:rFonts w:ascii="Times New Roman" w:hAnsi="Times New Roman"/>
+          <w:sz w:val="24"/>
+          <w:szCs w:val="24"/>
+        </w:rPr>
+      </w:pPr>
+      <w:r>
+        <w:rPr>
+          <w:rFonts w:ascii="Times New Roman" w:hAnsi="Times New Roman"/>
+          <w:sz w:val="24"/>
+          <w:szCs w:val="24"/>
+        </w:rPr>
+      </w:r>
+    </w:p>
+    <w:p>
+      <w:pPr>
+        <w:pStyle w:val="ListParagraph"/>
+        <w:rPr>
+          <w:rFonts w:ascii="Times New Roman" w:hAnsi="Times New Roman"/>
+          <w:sz w:val="24"/>
+          <w:szCs w:val="24"/>
+        </w:rPr>
+      </w:pPr>
+      <w:r>
+        <w:rPr>
+          <w:rFonts w:ascii="Times New Roman" w:hAnsi="Times New Roman"/>
+          <w:sz w:val="24"/>
+          <w:szCs w:val="24"/>
+        </w:rPr>
+      </w:r>
+    </w:p>
+    <w:p>
+      <w:pPr>
+        <w:pStyle w:val="ListParagraph"/>
+        <w:rPr>
+          <w:rFonts w:ascii="Times New Roman" w:hAnsi="Times New Roman"/>
+          <w:sz w:val="24"/>
+          <w:szCs w:val="24"/>
+        </w:rPr>
+      </w:pPr>
+      <w:r>
+        <w:rPr>
+          <w:rFonts w:ascii="Times New Roman" w:hAnsi="Times New Roman"/>
+          <w:sz w:val="24"/>
+          <w:szCs w:val="24"/>
+        </w:rPr>
+      </w:r>
+    </w:p>
+    <w:p>
+      <w:pPr>
+        <w:pStyle w:val="ListParagraph"/>
+        <w:rPr>
+          <w:rFonts w:ascii="Times New Roman" w:hAnsi="Times New Roman"/>
+          <w:sz w:val="24"/>
+          <w:szCs w:val="24"/>
+        </w:rPr>
+      </w:pPr>
+      <w:r>
+        <w:rPr>
+          <w:rFonts w:ascii="Times New Roman" w:hAnsi="Times New Roman"/>
+          <w:sz w:val="24"/>
+          <w:szCs w:val="24"/>
+        </w:rPr>
+      </w:r>
+    </w:p>
+    <w:p>
+      <w:pPr>
+        <w:pStyle w:val="ListParagraph"/>
+        <w:rPr>
+          <w:rFonts w:ascii="Times New Roman" w:hAnsi="Times New Roman"/>
+          <w:sz w:val="24"/>
+          <w:szCs w:val="24"/>
+        </w:rPr>
+      </w:pPr>
+      <w:r>
+        <w:rPr>
+          <w:rFonts w:ascii="Times New Roman" w:hAnsi="Times New Roman"/>
+          <w:sz w:val="24"/>
+          <w:szCs w:val="24"/>
+        </w:rPr>
+      </w:r>
+    </w:p>
+    <w:p>
+      <w:pPr>
+        <w:pStyle w:val="ListParagraph"/>
+        <w:rPr>
+          <w:rFonts w:ascii="Times New Roman" w:hAnsi="Times New Roman"/>
+          <w:sz w:val="24"/>
+          <w:szCs w:val="24"/>
+        </w:rPr>
+      </w:pPr>
+      <w:r>
+        <w:rPr>
+          <w:rFonts w:ascii="Times New Roman" w:hAnsi="Times New Roman"/>
+          <w:sz w:val="24"/>
+          <w:szCs w:val="24"/>
+        </w:rPr>
+      </w:r>
+    </w:p>
+    <w:p>
+      <w:pPr>
+        <w:pStyle w:val="ListParagraph"/>
+        <w:rPr>
+          <w:rFonts w:ascii="Times New Roman" w:hAnsi="Times New Roman"/>
+          <w:sz w:val="24"/>
+          <w:szCs w:val="24"/>
+        </w:rPr>
+      </w:pPr>
+      <w:r>
+        <w:rPr>
+          <w:rFonts w:ascii="Times New Roman" w:hAnsi="Times New Roman"/>
+          <w:sz w:val="24"/>
+          <w:szCs w:val="24"/>
+        </w:rPr>
+      </w:r>
+    </w:p>
+    <w:p>
+      <w:pPr>
+        <w:pStyle w:val="ListParagraph"/>
+        <w:rPr>
+          <w:rFonts w:ascii="Times New Roman" w:hAnsi="Times New Roman"/>
+          <w:sz w:val="24"/>
+          <w:szCs w:val="24"/>
+        </w:rPr>
+      </w:pPr>
+      <w:r>
+        <w:rPr>
+          <w:rFonts w:ascii="Times New Roman" w:hAnsi="Times New Roman"/>
+          <w:sz w:val="24"/>
+          <w:szCs w:val="24"/>
+        </w:rPr>
+      </w:r>
+    </w:p>
+    <w:p>
+      <w:pPr>
+        <w:pStyle w:val="ListParagraph"/>
+        <w:rPr>
+          <w:rFonts w:ascii="Times New Roman" w:hAnsi="Times New Roman"/>
+          <w:sz w:val="24"/>
+          <w:szCs w:val="24"/>
+        </w:rPr>
+      </w:pPr>
+      <w:r>
+        <w:rPr>
+          <w:rFonts w:ascii="Times New Roman" w:hAnsi="Times New Roman"/>
+          <w:sz w:val="24"/>
+          <w:szCs w:val="24"/>
+        </w:rPr>
+      </w:r>
+    </w:p>
+    <w:p>
+      <w:pPr>
+        <w:pStyle w:val="ListParagraph"/>
+        <w:rPr>
+          <w:rFonts w:ascii="Times New Roman" w:hAnsi="Times New Roman"/>
+          <w:sz w:val="24"/>
+          <w:szCs w:val="24"/>
+        </w:rPr>
+      </w:pPr>
+      <w:r>
+        <w:rPr>
+          <w:rFonts w:ascii="Times New Roman" w:hAnsi="Times New Roman"/>
+          <w:sz w:val="24"/>
+          <w:szCs w:val="24"/>
+        </w:rPr>
       </w:r>
     </w:p>
     <w:p>
@@ -7033,7 +7026,10 @@
         </w:rPr>
       </w:pPr>
       <w:r>
-        <w:rPr/>
+        <w:rPr>
+          <w:sz w:val="24"/>
+          <w:szCs w:val="24"/>
+        </w:rPr>
       </w:r>
     </w:p>
     <w:p>
@@ -7160,40 +7156,6 @@
     <w:p>
       <w:pPr>
         <w:pStyle w:val="ListParagraph"/>
-        <w:rPr>
-          <w:rFonts w:ascii="Times New Roman" w:hAnsi="Times New Roman" w:cs="Times New Roman"/>
-          <w:sz w:val="24"/>
-          <w:szCs w:val="24"/>
-        </w:rPr>
-      </w:pPr>
-      <w:r>
-        <w:rPr>
-          <w:rFonts w:cs="Times New Roman" w:ascii="Times New Roman" w:hAnsi="Times New Roman"/>
-          <w:sz w:val="24"/>
-          <w:szCs w:val="24"/>
-        </w:rPr>
-      </w:r>
-    </w:p>
-    <w:p>
-      <w:pPr>
-        <w:pStyle w:val="ListParagraph"/>
-        <w:rPr>
-          <w:rFonts w:ascii="Times New Roman" w:hAnsi="Times New Roman" w:cs="Times New Roman"/>
-          <w:sz w:val="24"/>
-          <w:szCs w:val="24"/>
-        </w:rPr>
-      </w:pPr>
-      <w:r>
-        <w:rPr>
-          <w:rFonts w:cs="Times New Roman" w:ascii="Times New Roman" w:hAnsi="Times New Roman"/>
-          <w:sz w:val="24"/>
-          <w:szCs w:val="24"/>
-        </w:rPr>
-      </w:r>
-    </w:p>
-    <w:p>
-      <w:pPr>
-        <w:pStyle w:val="ListParagraph"/>
         <w:numPr>
           <w:ilvl w:val="0"/>
           <w:numId w:val="1"/>
@@ -7661,7 +7623,10 @@
         </w:rPr>
       </w:pPr>
       <w:r>
-        <w:rPr/>
+        <w:rPr>
+          <w:sz w:val="24"/>
+          <w:szCs w:val="24"/>
+        </w:rPr>
       </w:r>
     </w:p>
     <w:p>
@@ -7684,7 +7649,10 @@
         </w:rPr>
       </w:pPr>
       <w:r>
-        <w:rPr/>
+        <w:rPr>
+          <w:sz w:val="24"/>
+          <w:szCs w:val="24"/>
+        </w:rPr>
       </w:r>
     </w:p>
     <w:p>
@@ -7707,7 +7675,10 @@
         </w:rPr>
       </w:pPr>
       <w:r>
-        <w:rPr/>
+        <w:rPr>
+          <w:sz w:val="24"/>
+          <w:szCs w:val="24"/>
+        </w:rPr>
       </w:r>
     </w:p>
     <w:p>
@@ -7730,7 +7701,10 @@
         </w:rPr>
       </w:pPr>
       <w:r>
-        <w:rPr/>
+        <w:rPr>
+          <w:sz w:val="24"/>
+          <w:szCs w:val="24"/>
+        </w:rPr>
       </w:r>
     </w:p>
     <w:p>
